--- a/Web Application - Servlet, JSP Day 18 - 14-08-2025.docx
+++ b/Web Application - Servlet, JSP Day 18 - 14-08-2025.docx
@@ -122,7 +122,23 @@
           <w:sz w:val="28"/>
           <w:szCs w:val="28"/>
         </w:rPr>
-        <w:t xml:space="preserve">If want to display simple or static web message using servlet more complex. We need to create normal java class that class implements or extends type of servlet. Then override methods and provide the servlet configuration details using xml file or using annotation. Create the PrintWriter class object and display the message. </w:t>
+        <w:t xml:space="preserve">If want to display simple or static web message using servlet more complex. We need to create normal java class that class implements or extends type of servlet. Then override methods and provide the servlet configuration details using xml file or using annotation. Create the </w:t>
+      </w:r>
+      <w:proofErr w:type="spellStart"/>
+      <w:r>
+        <w:rPr>
+          <w:sz w:val="28"/>
+          <w:szCs w:val="28"/>
+        </w:rPr>
+        <w:t>PrintWriter</w:t>
+      </w:r>
+      <w:proofErr w:type="spellEnd"/>
+      <w:r>
+        <w:rPr>
+          <w:sz w:val="28"/>
+          <w:szCs w:val="28"/>
+        </w:rPr>
+        <w:t xml:space="preserve"> class object and display the message. </w:t>
       </w:r>
     </w:p>
     <w:p>
@@ -155,12 +171,37 @@
           <w:szCs w:val="28"/>
         </w:rPr>
       </w:pPr>
-      <w:r>
-        <w:rPr>
-          <w:sz w:val="28"/>
-          <w:szCs w:val="28"/>
-        </w:rPr>
-        <w:t xml:space="preserve">Jsp provided lot of pre defined tags </w:t>
+      <w:proofErr w:type="spellStart"/>
+      <w:r>
+        <w:rPr>
+          <w:sz w:val="28"/>
+          <w:szCs w:val="28"/>
+        </w:rPr>
+        <w:t>Jsp</w:t>
+      </w:r>
+      <w:proofErr w:type="spellEnd"/>
+      <w:r>
+        <w:rPr>
+          <w:sz w:val="28"/>
+          <w:szCs w:val="28"/>
+        </w:rPr>
+        <w:t xml:space="preserve"> provided lot of </w:t>
+      </w:r>
+      <w:proofErr w:type="spellStart"/>
+      <w:r>
+        <w:rPr>
+          <w:sz w:val="28"/>
+          <w:szCs w:val="28"/>
+        </w:rPr>
+        <w:t>pre defined</w:t>
+      </w:r>
+      <w:proofErr w:type="spellEnd"/>
+      <w:r>
+        <w:rPr>
+          <w:sz w:val="28"/>
+          <w:szCs w:val="28"/>
+        </w:rPr>
+        <w:t xml:space="preserve"> tags </w:t>
       </w:r>
     </w:p>
     <w:p>
@@ -195,12 +236,21 @@
           <w:szCs w:val="28"/>
         </w:rPr>
       </w:pPr>
-      <w:r>
-        <w:rPr>
-          <w:sz w:val="28"/>
-          <w:szCs w:val="28"/>
-        </w:rPr>
-        <w:t xml:space="preserve">Scriptlet tag </w:t>
+      <w:proofErr w:type="spellStart"/>
+      <w:r>
+        <w:rPr>
+          <w:sz w:val="28"/>
+          <w:szCs w:val="28"/>
+        </w:rPr>
+        <w:t>Scriptlet</w:t>
+      </w:r>
+      <w:proofErr w:type="spellEnd"/>
+      <w:r>
+        <w:rPr>
+          <w:sz w:val="28"/>
+          <w:szCs w:val="28"/>
+        </w:rPr>
+        <w:t xml:space="preserve"> tag </w:t>
       </w:r>
     </w:p>
     <w:p>
@@ -560,6 +610,55 @@
         </w:rPr>
         <w:t>%&gt;</w:t>
       </w:r>
+      <w:r>
+        <w:rPr>
+          <w:sz w:val="28"/>
+          <w:szCs w:val="28"/>
+        </w:rPr>
+        <w:tab/>
+      </w:r>
+      <w:r>
+        <w:rPr>
+          <w:sz w:val="28"/>
+          <w:szCs w:val="28"/>
+        </w:rPr>
+        <w:tab/>
+        <w:t xml:space="preserve">closing tag </w:t>
+      </w:r>
+    </w:p>
+    <w:p>
+      <w:pPr>
+        <w:pStyle w:val="ListParagraph"/>
+        <w:ind w:left="1440"/>
+        <w:rPr>
+          <w:sz w:val="28"/>
+          <w:szCs w:val="28"/>
+        </w:rPr>
+      </w:pPr>
+      <w:r>
+        <w:rPr>
+          <w:sz w:val="28"/>
+          <w:szCs w:val="28"/>
+        </w:rPr>
+        <w:t>&lt;%=10+20%&gt;</w:t>
+      </w:r>
+    </w:p>
+    <w:p>
+      <w:pPr>
+        <w:pStyle w:val="ListParagraph"/>
+        <w:ind w:left="1440"/>
+        <w:rPr>
+          <w:sz w:val="28"/>
+          <w:szCs w:val="28"/>
+        </w:rPr>
+      </w:pPr>
+      <w:r>
+        <w:rPr>
+          <w:sz w:val="28"/>
+          <w:szCs w:val="28"/>
+        </w:rPr>
+        <w:t>&lt;%=sum%&gt;</w:t>
+      </w:r>
     </w:p>
     <w:p>
       <w:pPr>
@@ -578,6 +677,7 @@
           <w:sz w:val="28"/>
           <w:szCs w:val="28"/>
         </w:rPr>
+        <w:lastRenderedPageBreak/>
         <w:t>Implicit object</w:t>
       </w:r>
     </w:p>
@@ -598,7 +698,23 @@
           <w:sz w:val="28"/>
           <w:szCs w:val="28"/>
         </w:rPr>
-        <w:t xml:space="preserve">out :  out is PrintWriter class object. </w:t>
+        <w:t xml:space="preserve">out :  out is </w:t>
+      </w:r>
+      <w:proofErr w:type="spellStart"/>
+      <w:r>
+        <w:rPr>
+          <w:sz w:val="28"/>
+          <w:szCs w:val="28"/>
+        </w:rPr>
+        <w:t>PrintWriter</w:t>
+      </w:r>
+      <w:proofErr w:type="spellEnd"/>
+      <w:r>
+        <w:rPr>
+          <w:sz w:val="28"/>
+          <w:szCs w:val="28"/>
+        </w:rPr>
+        <w:t xml:space="preserve"> class object. </w:t>
       </w:r>
       <w:r>
         <w:rPr>
@@ -606,6 +722,62 @@
           <w:szCs w:val="28"/>
         </w:rPr>
         <w:t xml:space="preserve"> </w:t>
+      </w:r>
+    </w:p>
+    <w:p>
+      <w:pPr>
+        <w:pStyle w:val="ListParagraph"/>
+        <w:numPr>
+          <w:ilvl w:val="1"/>
+          <w:numId w:val="19"/>
+        </w:numPr>
+        <w:rPr>
+          <w:sz w:val="28"/>
+          <w:szCs w:val="28"/>
+        </w:rPr>
+      </w:pPr>
+      <w:r>
+        <w:rPr>
+          <w:sz w:val="28"/>
+          <w:szCs w:val="28"/>
+        </w:rPr>
+        <w:t xml:space="preserve">request : request is equal to </w:t>
+      </w:r>
+      <w:proofErr w:type="spellStart"/>
+      <w:r>
+        <w:rPr>
+          <w:sz w:val="28"/>
+          <w:szCs w:val="28"/>
+        </w:rPr>
+        <w:t>HttpServletRequest</w:t>
+      </w:r>
+      <w:proofErr w:type="spellEnd"/>
+      <w:r>
+        <w:rPr>
+          <w:sz w:val="28"/>
+          <w:szCs w:val="28"/>
+        </w:rPr>
+        <w:t xml:space="preserve"> object. </w:t>
+      </w:r>
+    </w:p>
+    <w:p>
+      <w:pPr>
+        <w:pStyle w:val="ListParagraph"/>
+        <w:numPr>
+          <w:ilvl w:val="1"/>
+          <w:numId w:val="19"/>
+        </w:numPr>
+        <w:rPr>
+          <w:sz w:val="28"/>
+          <w:szCs w:val="28"/>
+        </w:rPr>
+      </w:pPr>
+      <w:r>
+        <w:rPr>
+          <w:sz w:val="28"/>
+          <w:szCs w:val="28"/>
+        </w:rPr>
+        <w:t xml:space="preserve">response : </w:t>
       </w:r>
     </w:p>
     <w:p>
@@ -625,7 +797,6 @@
           <w:sz w:val="28"/>
           <w:szCs w:val="28"/>
         </w:rPr>
-        <w:lastRenderedPageBreak/>
         <w:t xml:space="preserve">Directive tag </w:t>
       </w:r>
     </w:p>
@@ -661,12 +832,21 @@
           <w:szCs w:val="28"/>
         </w:rPr>
       </w:pPr>
-      <w:r>
-        <w:rPr>
-          <w:sz w:val="28"/>
-          <w:szCs w:val="28"/>
-        </w:rPr>
-        <w:t xml:space="preserve">Jstl tag </w:t>
+      <w:proofErr w:type="spellStart"/>
+      <w:r>
+        <w:rPr>
+          <w:sz w:val="28"/>
+          <w:szCs w:val="28"/>
+        </w:rPr>
+        <w:t>Jstl</w:t>
+      </w:r>
+      <w:proofErr w:type="spellEnd"/>
+      <w:r>
+        <w:rPr>
+          <w:sz w:val="28"/>
+          <w:szCs w:val="28"/>
+        </w:rPr>
+        <w:t xml:space="preserve"> tag </w:t>
       </w:r>
     </w:p>
     <w:sectPr>

--- a/Web Application - Servlet, JSP Day 18 - 14-08-2025.docx
+++ b/Web Application - Servlet, JSP Day 18 - 14-08-2025.docx
@@ -779,6 +779,29 @@
         </w:rPr>
         <w:t xml:space="preserve">response : </w:t>
       </w:r>
+      <w:r>
+        <w:rPr>
+          <w:sz w:val="28"/>
+          <w:szCs w:val="28"/>
+        </w:rPr>
+        <w:t xml:space="preserve">response is equal to </w:t>
+      </w:r>
+      <w:proofErr w:type="spellStart"/>
+      <w:r>
+        <w:rPr>
+          <w:sz w:val="28"/>
+          <w:szCs w:val="28"/>
+        </w:rPr>
+        <w:t>HttpSevletResponse</w:t>
+      </w:r>
+      <w:proofErr w:type="spellEnd"/>
+      <w:r>
+        <w:rPr>
+          <w:sz w:val="28"/>
+          <w:szCs w:val="28"/>
+        </w:rPr>
+        <w:t xml:space="preserve"> object. </w:t>
+      </w:r>
     </w:p>
     <w:p>
       <w:pPr>
@@ -804,7 +827,7 @@
       <w:pPr>
         <w:pStyle w:val="ListParagraph"/>
         <w:numPr>
-          <w:ilvl w:val="0"/>
+          <w:ilvl w:val="1"/>
           <w:numId w:val="19"/>
         </w:numPr>
         <w:rPr>
@@ -817,7 +840,56 @@
           <w:sz w:val="28"/>
           <w:szCs w:val="28"/>
         </w:rPr>
-        <w:t xml:space="preserve">Action tag </w:t>
+        <w:t xml:space="preserve">Page </w:t>
+      </w:r>
+    </w:p>
+    <w:p>
+      <w:pPr>
+        <w:pStyle w:val="ListParagraph"/>
+        <w:numPr>
+          <w:ilvl w:val="1"/>
+          <w:numId w:val="19"/>
+        </w:numPr>
+        <w:rPr>
+          <w:sz w:val="28"/>
+          <w:szCs w:val="28"/>
+        </w:rPr>
+      </w:pPr>
+      <w:r>
+        <w:rPr>
+          <w:sz w:val="28"/>
+          <w:szCs w:val="28"/>
+        </w:rPr>
+        <w:t xml:space="preserve">Include </w:t>
+      </w:r>
+    </w:p>
+    <w:p>
+      <w:pPr>
+        <w:pStyle w:val="ListParagraph"/>
+        <w:numPr>
+          <w:ilvl w:val="1"/>
+          <w:numId w:val="19"/>
+        </w:numPr>
+        <w:rPr>
+          <w:sz w:val="28"/>
+          <w:szCs w:val="28"/>
+        </w:rPr>
+      </w:pPr>
+      <w:proofErr w:type="spellStart"/>
+      <w:r>
+        <w:rPr>
+          <w:sz w:val="28"/>
+          <w:szCs w:val="28"/>
+        </w:rPr>
+        <w:t>Taglib</w:t>
+      </w:r>
+      <w:proofErr w:type="spellEnd"/>
+      <w:r>
+        <w:rPr>
+          <w:sz w:val="28"/>
+          <w:szCs w:val="28"/>
+        </w:rPr>
+        <w:t xml:space="preserve"> </w:t>
       </w:r>
     </w:p>
     <w:p>
@@ -832,12 +904,90 @@
           <w:szCs w:val="28"/>
         </w:rPr>
       </w:pPr>
+      <w:r>
+        <w:rPr>
+          <w:sz w:val="28"/>
+          <w:szCs w:val="28"/>
+        </w:rPr>
+        <w:t xml:space="preserve">Action tag </w:t>
+      </w:r>
+    </w:p>
+    <w:p>
+      <w:pPr>
+        <w:pStyle w:val="ListParagraph"/>
+        <w:numPr>
+          <w:ilvl w:val="1"/>
+          <w:numId w:val="19"/>
+        </w:numPr>
+        <w:rPr>
+          <w:sz w:val="28"/>
+          <w:szCs w:val="28"/>
+        </w:rPr>
+      </w:pPr>
       <w:proofErr w:type="spellStart"/>
       <w:r>
         <w:rPr>
           <w:sz w:val="28"/>
           <w:szCs w:val="28"/>
         </w:rPr>
+        <w:t>Jsp</w:t>
+      </w:r>
+      <w:proofErr w:type="spellEnd"/>
+      <w:r>
+        <w:rPr>
+          <w:sz w:val="28"/>
+          <w:szCs w:val="28"/>
+        </w:rPr>
+        <w:t xml:space="preserve"> include </w:t>
+      </w:r>
+    </w:p>
+    <w:p>
+      <w:pPr>
+        <w:pStyle w:val="ListParagraph"/>
+        <w:numPr>
+          <w:ilvl w:val="1"/>
+          <w:numId w:val="19"/>
+        </w:numPr>
+        <w:rPr>
+          <w:sz w:val="28"/>
+          <w:szCs w:val="28"/>
+        </w:rPr>
+      </w:pPr>
+      <w:proofErr w:type="spellStart"/>
+      <w:r>
+        <w:rPr>
+          <w:sz w:val="28"/>
+          <w:szCs w:val="28"/>
+        </w:rPr>
+        <w:t>Jsp</w:t>
+      </w:r>
+      <w:proofErr w:type="spellEnd"/>
+      <w:r>
+        <w:rPr>
+          <w:sz w:val="28"/>
+          <w:szCs w:val="28"/>
+        </w:rPr>
+        <w:t xml:space="preserve"> forward </w:t>
+      </w:r>
+    </w:p>
+    <w:p>
+      <w:pPr>
+        <w:pStyle w:val="ListParagraph"/>
+        <w:numPr>
+          <w:ilvl w:val="0"/>
+          <w:numId w:val="19"/>
+        </w:numPr>
+        <w:rPr>
+          <w:sz w:val="28"/>
+          <w:szCs w:val="28"/>
+        </w:rPr>
+      </w:pPr>
+      <w:proofErr w:type="spellStart"/>
+      <w:r>
+        <w:rPr>
+          <w:sz w:val="28"/>
+          <w:szCs w:val="28"/>
+        </w:rPr>
         <w:t>Jstl</w:t>
       </w:r>
       <w:proofErr w:type="spellEnd"/>
@@ -848,6 +998,525 @@
         </w:rPr>
         <w:t xml:space="preserve"> tag </w:t>
       </w:r>
+    </w:p>
+    <w:p>
+      <w:pPr>
+        <w:rPr>
+          <w:sz w:val="28"/>
+          <w:szCs w:val="28"/>
+        </w:rPr>
+      </w:pPr>
+    </w:p>
+    <w:p>
+      <w:pPr>
+        <w:rPr>
+          <w:sz w:val="28"/>
+          <w:szCs w:val="28"/>
+        </w:rPr>
+      </w:pPr>
+      <w:r>
+        <w:rPr>
+          <w:sz w:val="28"/>
+          <w:szCs w:val="28"/>
+        </w:rPr>
+        <w:t xml:space="preserve">Limitation of JSP </w:t>
+      </w:r>
+    </w:p>
+    <w:p>
+      <w:pPr>
+        <w:pStyle w:val="ListParagraph"/>
+        <w:numPr>
+          <w:ilvl w:val="0"/>
+          <w:numId w:val="20"/>
+        </w:numPr>
+        <w:rPr>
+          <w:sz w:val="28"/>
+          <w:szCs w:val="28"/>
+        </w:rPr>
+      </w:pPr>
+      <w:r>
+        <w:rPr>
+          <w:sz w:val="28"/>
+          <w:szCs w:val="28"/>
+        </w:rPr>
+        <w:t xml:space="preserve">JSP is a type of servlet. When we run the JSP page on server internally it converts to servlet. This phase is known as page translation. </w:t>
+      </w:r>
+    </w:p>
+    <w:p>
+      <w:pPr>
+        <w:pStyle w:val="ListParagraph"/>
+        <w:numPr>
+          <w:ilvl w:val="0"/>
+          <w:numId w:val="20"/>
+        </w:numPr>
+        <w:rPr>
+          <w:sz w:val="28"/>
+          <w:szCs w:val="28"/>
+        </w:rPr>
+      </w:pPr>
+      <w:r>
+        <w:rPr>
+          <w:sz w:val="28"/>
+          <w:szCs w:val="28"/>
+        </w:rPr>
+        <w:t xml:space="preserve">If we write any business logic simple or complex or JDBC logic. JSP is not secure. </w:t>
+      </w:r>
+    </w:p>
+    <w:p>
+      <w:pPr>
+        <w:pStyle w:val="ListParagraph"/>
+        <w:numPr>
+          <w:ilvl w:val="0"/>
+          <w:numId w:val="20"/>
+        </w:numPr>
+        <w:rPr>
+          <w:sz w:val="28"/>
+          <w:szCs w:val="28"/>
+        </w:rPr>
+      </w:pPr>
+      <w:r>
+        <w:rPr>
+          <w:sz w:val="28"/>
+          <w:szCs w:val="28"/>
+        </w:rPr>
+        <w:t xml:space="preserve">In JSP we can do re-usability of particular logic. </w:t>
+      </w:r>
+    </w:p>
+    <w:p>
+      <w:pPr>
+        <w:rPr>
+          <w:sz w:val="28"/>
+          <w:szCs w:val="28"/>
+        </w:rPr>
+      </w:pPr>
+    </w:p>
+    <w:p>
+      <w:pPr>
+        <w:ind w:left="360"/>
+        <w:rPr>
+          <w:sz w:val="28"/>
+          <w:szCs w:val="28"/>
+        </w:rPr>
+      </w:pPr>
+      <w:r>
+        <w:rPr>
+          <w:sz w:val="28"/>
+          <w:szCs w:val="28"/>
+        </w:rPr>
+        <w:t xml:space="preserve">MVC : Model View Controller </w:t>
+      </w:r>
+    </w:p>
+    <w:p>
+      <w:pPr>
+        <w:ind w:left="360"/>
+        <w:rPr>
+          <w:sz w:val="28"/>
+          <w:szCs w:val="28"/>
+        </w:rPr>
+      </w:pPr>
+    </w:p>
+    <w:p>
+      <w:pPr>
+        <w:ind w:left="360"/>
+        <w:rPr>
+          <w:sz w:val="28"/>
+          <w:szCs w:val="28"/>
+        </w:rPr>
+      </w:pPr>
+      <w:r>
+        <w:rPr>
+          <w:sz w:val="28"/>
+          <w:szCs w:val="28"/>
+        </w:rPr>
+        <w:t>View -</w:t>
+      </w:r>
+      <w:r>
+        <w:rPr>
+          <w:sz w:val="28"/>
+          <w:szCs w:val="28"/>
+        </w:rPr>
+        <w:sym w:font="Wingdings" w:char="F0E0"/>
+      </w:r>
+      <w:r>
+        <w:rPr>
+          <w:sz w:val="28"/>
+          <w:szCs w:val="28"/>
+        </w:rPr>
+        <w:t xml:space="preserve"> can html or </w:t>
+      </w:r>
+      <w:proofErr w:type="spellStart"/>
+      <w:r>
+        <w:rPr>
+          <w:sz w:val="28"/>
+          <w:szCs w:val="28"/>
+        </w:rPr>
+        <w:t>jsp</w:t>
+      </w:r>
+      <w:proofErr w:type="spellEnd"/>
+      <w:r>
+        <w:rPr>
+          <w:sz w:val="28"/>
+          <w:szCs w:val="28"/>
+        </w:rPr>
+        <w:t xml:space="preserve"> page. (console base replace by browser base) </w:t>
+      </w:r>
+    </w:p>
+    <w:p>
+      <w:pPr>
+        <w:ind w:left="360"/>
+        <w:rPr>
+          <w:sz w:val="28"/>
+          <w:szCs w:val="28"/>
+        </w:rPr>
+      </w:pPr>
+      <w:r>
+        <w:rPr>
+          <w:sz w:val="28"/>
+          <w:szCs w:val="28"/>
+        </w:rPr>
+        <w:t>Controller -</w:t>
+      </w:r>
+      <w:r>
+        <w:rPr>
+          <w:sz w:val="28"/>
+          <w:szCs w:val="28"/>
+        </w:rPr>
+        <w:sym w:font="Wingdings" w:char="F0E0"/>
+      </w:r>
+      <w:r>
+        <w:rPr>
+          <w:sz w:val="28"/>
+          <w:szCs w:val="28"/>
+        </w:rPr>
+        <w:t xml:space="preserve"> Servlet (main class replace by Controller) </w:t>
+      </w:r>
+    </w:p>
+    <w:p>
+      <w:pPr>
+        <w:ind w:left="360"/>
+        <w:rPr>
+          <w:sz w:val="28"/>
+          <w:szCs w:val="28"/>
+        </w:rPr>
+      </w:pPr>
+      <w:r>
+        <w:rPr>
+          <w:sz w:val="28"/>
+          <w:szCs w:val="28"/>
+        </w:rPr>
+        <w:t xml:space="preserve">Model layer </w:t>
+      </w:r>
+      <w:r>
+        <w:rPr>
+          <w:sz w:val="28"/>
+          <w:szCs w:val="28"/>
+        </w:rPr>
+        <w:sym w:font="Wingdings" w:char="F0E0"/>
+      </w:r>
+      <w:r>
+        <w:rPr>
+          <w:sz w:val="28"/>
+          <w:szCs w:val="28"/>
+        </w:rPr>
+        <w:tab/>
+      </w:r>
+      <w:r>
+        <w:rPr>
+          <w:sz w:val="28"/>
+          <w:szCs w:val="28"/>
+        </w:rPr>
+        <w:tab/>
+        <w:t xml:space="preserve">Java Bean </w:t>
+      </w:r>
+      <w:r>
+        <w:rPr>
+          <w:sz w:val="28"/>
+          <w:szCs w:val="28"/>
+        </w:rPr>
+        <w:tab/>
+      </w:r>
+      <w:r>
+        <w:rPr>
+          <w:sz w:val="28"/>
+          <w:szCs w:val="28"/>
+        </w:rPr>
+        <w:tab/>
+      </w:r>
+      <w:r>
+        <w:rPr>
+          <w:sz w:val="28"/>
+          <w:szCs w:val="28"/>
+        </w:rPr>
+        <w:sym w:font="Wingdings" w:char="F0DF"/>
+      </w:r>
+      <w:r>
+        <w:rPr>
+          <w:sz w:val="28"/>
+          <w:szCs w:val="28"/>
+        </w:rPr>
+        <w:sym w:font="Wingdings" w:char="F0E0"/>
+      </w:r>
+      <w:r>
+        <w:rPr>
+          <w:sz w:val="28"/>
+          <w:szCs w:val="28"/>
+        </w:rPr>
+        <w:t xml:space="preserve"> map to table </w:t>
+      </w:r>
+    </w:p>
+    <w:p>
+      <w:pPr>
+        <w:ind w:left="360"/>
+        <w:rPr>
+          <w:sz w:val="28"/>
+          <w:szCs w:val="28"/>
+        </w:rPr>
+      </w:pPr>
+      <w:r>
+        <w:rPr>
+          <w:sz w:val="28"/>
+          <w:szCs w:val="28"/>
+        </w:rPr>
+        <w:tab/>
+      </w:r>
+      <w:r>
+        <w:rPr>
+          <w:sz w:val="28"/>
+          <w:szCs w:val="28"/>
+        </w:rPr>
+        <w:tab/>
+      </w:r>
+      <w:r>
+        <w:rPr>
+          <w:sz w:val="28"/>
+          <w:szCs w:val="28"/>
+        </w:rPr>
+        <w:tab/>
+      </w:r>
+      <w:r>
+        <w:rPr>
+          <w:sz w:val="28"/>
+          <w:szCs w:val="28"/>
+        </w:rPr>
+        <w:tab/>
+        <w:t xml:space="preserve">Service class </w:t>
+      </w:r>
+      <w:r>
+        <w:rPr>
+          <w:sz w:val="28"/>
+          <w:szCs w:val="28"/>
+        </w:rPr>
+        <w:tab/>
+        <w:t xml:space="preserve">business logic </w:t>
+      </w:r>
+    </w:p>
+    <w:p>
+      <w:pPr>
+        <w:ind w:left="360"/>
+        <w:rPr>
+          <w:sz w:val="28"/>
+          <w:szCs w:val="28"/>
+        </w:rPr>
+      </w:pPr>
+      <w:r>
+        <w:rPr>
+          <w:sz w:val="28"/>
+          <w:szCs w:val="28"/>
+        </w:rPr>
+        <w:tab/>
+      </w:r>
+      <w:r>
+        <w:rPr>
+          <w:sz w:val="28"/>
+          <w:szCs w:val="28"/>
+        </w:rPr>
+        <w:tab/>
+      </w:r>
+      <w:r>
+        <w:rPr>
+          <w:sz w:val="28"/>
+          <w:szCs w:val="28"/>
+        </w:rPr>
+        <w:tab/>
+      </w:r>
+      <w:r>
+        <w:rPr>
+          <w:sz w:val="28"/>
+          <w:szCs w:val="28"/>
+        </w:rPr>
+        <w:tab/>
+        <w:t xml:space="preserve">Dao class </w:t>
+      </w:r>
+      <w:r>
+        <w:rPr>
+          <w:sz w:val="28"/>
+          <w:szCs w:val="28"/>
+        </w:rPr>
+        <w:tab/>
+      </w:r>
+      <w:r>
+        <w:rPr>
+          <w:sz w:val="28"/>
+          <w:szCs w:val="28"/>
+        </w:rPr>
+        <w:tab/>
+      </w:r>
+      <w:proofErr w:type="spellStart"/>
+      <w:r>
+        <w:rPr>
+          <w:sz w:val="28"/>
+          <w:szCs w:val="28"/>
+        </w:rPr>
+        <w:t>jdbc</w:t>
+      </w:r>
+      <w:proofErr w:type="spellEnd"/>
+      <w:r>
+        <w:rPr>
+          <w:sz w:val="28"/>
+          <w:szCs w:val="28"/>
+        </w:rPr>
+        <w:t xml:space="preserve"> logic </w:t>
+      </w:r>
+    </w:p>
+    <w:p>
+      <w:pPr>
+        <w:ind w:left="360"/>
+        <w:rPr>
+          <w:sz w:val="28"/>
+          <w:szCs w:val="28"/>
+        </w:rPr>
+      </w:pPr>
+      <w:r>
+        <w:rPr>
+          <w:sz w:val="28"/>
+          <w:szCs w:val="28"/>
+        </w:rPr>
+        <w:tab/>
+      </w:r>
+      <w:r>
+        <w:rPr>
+          <w:sz w:val="28"/>
+          <w:szCs w:val="28"/>
+        </w:rPr>
+        <w:tab/>
+      </w:r>
+      <w:r>
+        <w:rPr>
+          <w:sz w:val="28"/>
+          <w:szCs w:val="28"/>
+        </w:rPr>
+        <w:tab/>
+      </w:r>
+      <w:r>
+        <w:rPr>
+          <w:sz w:val="28"/>
+          <w:szCs w:val="28"/>
+        </w:rPr>
+        <w:tab/>
+        <w:t xml:space="preserve">Resource class </w:t>
+      </w:r>
+      <w:r>
+        <w:rPr>
+          <w:sz w:val="28"/>
+          <w:szCs w:val="28"/>
+        </w:rPr>
+        <w:tab/>
+        <w:t xml:space="preserve">database connection </w:t>
+      </w:r>
+    </w:p>
+    <w:p>
+      <w:pPr>
+        <w:ind w:left="360"/>
+        <w:rPr>
+          <w:sz w:val="28"/>
+          <w:szCs w:val="28"/>
+        </w:rPr>
+      </w:pPr>
+    </w:p>
+    <w:p>
+      <w:pPr>
+        <w:ind w:left="360"/>
+        <w:rPr>
+          <w:sz w:val="28"/>
+          <w:szCs w:val="28"/>
+        </w:rPr>
+      </w:pPr>
+    </w:p>
+    <w:p>
+      <w:pPr>
+        <w:ind w:left="360"/>
+        <w:rPr>
+          <w:sz w:val="28"/>
+          <w:szCs w:val="28"/>
+        </w:rPr>
+      </w:pPr>
+    </w:p>
+    <w:p>
+      <w:pPr>
+        <w:ind w:left="360"/>
+        <w:rPr>
+          <w:sz w:val="28"/>
+          <w:szCs w:val="28"/>
+        </w:rPr>
+      </w:pPr>
+      <w:r>
+        <w:rPr>
+          <w:sz w:val="28"/>
+          <w:szCs w:val="28"/>
+        </w:rPr>
+        <w:lastRenderedPageBreak/>
+        <w:t xml:space="preserve">Creating MVC style project using Servlet and JSP Application. </w:t>
+      </w:r>
+    </w:p>
+    <w:p>
+      <w:pPr>
+        <w:ind w:left="360"/>
+        <w:rPr>
+          <w:sz w:val="28"/>
+          <w:szCs w:val="28"/>
+        </w:rPr>
+      </w:pPr>
+    </w:p>
+    <w:p>
+      <w:pPr>
+        <w:ind w:left="360"/>
+        <w:rPr>
+          <w:sz w:val="28"/>
+          <w:szCs w:val="28"/>
+        </w:rPr>
+      </w:pPr>
+    </w:p>
+    <w:p>
+      <w:pPr>
+        <w:rPr>
+          <w:sz w:val="28"/>
+          <w:szCs w:val="28"/>
+        </w:rPr>
+      </w:pPr>
+    </w:p>
+    <w:p>
+      <w:pPr>
+        <w:rPr>
+          <w:sz w:val="28"/>
+          <w:szCs w:val="28"/>
+        </w:rPr>
+      </w:pPr>
+    </w:p>
+    <w:p>
+      <w:pPr>
+        <w:rPr>
+          <w:sz w:val="28"/>
+          <w:szCs w:val="28"/>
+        </w:rPr>
+      </w:pPr>
+    </w:p>
+    <w:p>
+      <w:pPr>
+        <w:rPr>
+          <w:sz w:val="28"/>
+          <w:szCs w:val="28"/>
+        </w:rPr>
+      </w:pPr>
     </w:p>
     <w:sectPr>
       <w:pgSz w:w="11906" w:h="16838"/>
@@ -1485,6 +2154,95 @@
     </w:lvl>
   </w:abstractNum>
   <w:abstractNum w:abstractNumId="7" w15:restartNumberingAfterBreak="0">
+    <w:nsid w:val="410A5615"/>
+    <w:multiLevelType w:val="hybridMultilevel"/>
+    <w:tmpl w:val="8A123FB2"/>
+    <w:lvl w:ilvl="0" w:tplc="4009000F">
+      <w:start w:val="1"/>
+      <w:numFmt w:val="decimal"/>
+      <w:lvlText w:val="%1."/>
+      <w:lvlJc w:val="left"/>
+      <w:pPr>
+        <w:ind w:left="720" w:hanging="360"/>
+      </w:pPr>
+      <w:rPr>
+        <w:rFonts w:hint="default"/>
+      </w:rPr>
+    </w:lvl>
+    <w:lvl w:ilvl="1" w:tplc="40090019" w:tentative="1">
+      <w:start w:val="1"/>
+      <w:numFmt w:val="lowerLetter"/>
+      <w:lvlText w:val="%2."/>
+      <w:lvlJc w:val="left"/>
+      <w:pPr>
+        <w:ind w:left="1440" w:hanging="360"/>
+      </w:pPr>
+    </w:lvl>
+    <w:lvl w:ilvl="2" w:tplc="4009001B" w:tentative="1">
+      <w:start w:val="1"/>
+      <w:numFmt w:val="lowerRoman"/>
+      <w:lvlText w:val="%3."/>
+      <w:lvlJc w:val="right"/>
+      <w:pPr>
+        <w:ind w:left="2160" w:hanging="180"/>
+      </w:pPr>
+    </w:lvl>
+    <w:lvl w:ilvl="3" w:tplc="4009000F" w:tentative="1">
+      <w:start w:val="1"/>
+      <w:numFmt w:val="decimal"/>
+      <w:lvlText w:val="%4."/>
+      <w:lvlJc w:val="left"/>
+      <w:pPr>
+        <w:ind w:left="2880" w:hanging="360"/>
+      </w:pPr>
+    </w:lvl>
+    <w:lvl w:ilvl="4" w:tplc="40090019" w:tentative="1">
+      <w:start w:val="1"/>
+      <w:numFmt w:val="lowerLetter"/>
+      <w:lvlText w:val="%5."/>
+      <w:lvlJc w:val="left"/>
+      <w:pPr>
+        <w:ind w:left="3600" w:hanging="360"/>
+      </w:pPr>
+    </w:lvl>
+    <w:lvl w:ilvl="5" w:tplc="4009001B" w:tentative="1">
+      <w:start w:val="1"/>
+      <w:numFmt w:val="lowerRoman"/>
+      <w:lvlText w:val="%6."/>
+      <w:lvlJc w:val="right"/>
+      <w:pPr>
+        <w:ind w:left="4320" w:hanging="180"/>
+      </w:pPr>
+    </w:lvl>
+    <w:lvl w:ilvl="6" w:tplc="4009000F" w:tentative="1">
+      <w:start w:val="1"/>
+      <w:numFmt w:val="decimal"/>
+      <w:lvlText w:val="%7."/>
+      <w:lvlJc w:val="left"/>
+      <w:pPr>
+        <w:ind w:left="5040" w:hanging="360"/>
+      </w:pPr>
+    </w:lvl>
+    <w:lvl w:ilvl="7" w:tplc="40090019" w:tentative="1">
+      <w:start w:val="1"/>
+      <w:numFmt w:val="lowerLetter"/>
+      <w:lvlText w:val="%8."/>
+      <w:lvlJc w:val="left"/>
+      <w:pPr>
+        <w:ind w:left="5760" w:hanging="360"/>
+      </w:pPr>
+    </w:lvl>
+    <w:lvl w:ilvl="8" w:tplc="4009001B" w:tentative="1">
+      <w:start w:val="1"/>
+      <w:numFmt w:val="lowerRoman"/>
+      <w:lvlText w:val="%9."/>
+      <w:lvlJc w:val="right"/>
+      <w:pPr>
+        <w:ind w:left="6480" w:hanging="180"/>
+      </w:pPr>
+    </w:lvl>
+  </w:abstractNum>
+  <w:abstractNum w:abstractNumId="8" w15:restartNumberingAfterBreak="0">
     <w:nsid w:val="44523149"/>
     <w:multiLevelType w:val="hybridMultilevel"/>
     <w:tmpl w:val="5EA2F4CE"/>
@@ -1573,7 +2331,7 @@
       </w:pPr>
     </w:lvl>
   </w:abstractNum>
-  <w:abstractNum w:abstractNumId="8" w15:restartNumberingAfterBreak="0">
+  <w:abstractNum w:abstractNumId="9" w15:restartNumberingAfterBreak="0">
     <w:nsid w:val="4A1A0768"/>
     <w:multiLevelType w:val="hybridMultilevel"/>
     <w:tmpl w:val="C7361A86"/>
@@ -1662,7 +2420,7 @@
       </w:pPr>
     </w:lvl>
   </w:abstractNum>
-  <w:abstractNum w:abstractNumId="9" w15:restartNumberingAfterBreak="0">
+  <w:abstractNum w:abstractNumId="10" w15:restartNumberingAfterBreak="0">
     <w:nsid w:val="4B136EE0"/>
     <w:multiLevelType w:val="hybridMultilevel"/>
     <w:tmpl w:val="3468E61C"/>
@@ -1751,7 +2509,7 @@
       </w:pPr>
     </w:lvl>
   </w:abstractNum>
-  <w:abstractNum w:abstractNumId="10" w15:restartNumberingAfterBreak="0">
+  <w:abstractNum w:abstractNumId="11" w15:restartNumberingAfterBreak="0">
     <w:nsid w:val="506A4552"/>
     <w:multiLevelType w:val="hybridMultilevel"/>
     <w:tmpl w:val="C1CE8B7E"/>
@@ -1840,7 +2598,7 @@
       </w:pPr>
     </w:lvl>
   </w:abstractNum>
-  <w:abstractNum w:abstractNumId="11" w15:restartNumberingAfterBreak="0">
+  <w:abstractNum w:abstractNumId="12" w15:restartNumberingAfterBreak="0">
     <w:nsid w:val="5D6A644C"/>
     <w:multiLevelType w:val="hybridMultilevel"/>
     <w:tmpl w:val="F79C9E8C"/>
@@ -1929,7 +2687,7 @@
       </w:pPr>
     </w:lvl>
   </w:abstractNum>
-  <w:abstractNum w:abstractNumId="12" w15:restartNumberingAfterBreak="0">
+  <w:abstractNum w:abstractNumId="13" w15:restartNumberingAfterBreak="0">
     <w:nsid w:val="630925D7"/>
     <w:multiLevelType w:val="hybridMultilevel"/>
     <w:tmpl w:val="0C3EF858"/>
@@ -2018,7 +2776,7 @@
       </w:pPr>
     </w:lvl>
   </w:abstractNum>
-  <w:abstractNum w:abstractNumId="13" w15:restartNumberingAfterBreak="0">
+  <w:abstractNum w:abstractNumId="14" w15:restartNumberingAfterBreak="0">
     <w:nsid w:val="63F85CE7"/>
     <w:multiLevelType w:val="hybridMultilevel"/>
     <w:tmpl w:val="8F78500A"/>
@@ -2107,7 +2865,7 @@
       </w:pPr>
     </w:lvl>
   </w:abstractNum>
-  <w:abstractNum w:abstractNumId="14" w15:restartNumberingAfterBreak="0">
+  <w:abstractNum w:abstractNumId="15" w15:restartNumberingAfterBreak="0">
     <w:nsid w:val="641F44B3"/>
     <w:multiLevelType w:val="hybridMultilevel"/>
     <w:tmpl w:val="917236C8"/>
@@ -2196,7 +2954,7 @@
       </w:pPr>
     </w:lvl>
   </w:abstractNum>
-  <w:abstractNum w:abstractNumId="15" w15:restartNumberingAfterBreak="0">
+  <w:abstractNum w:abstractNumId="16" w15:restartNumberingAfterBreak="0">
     <w:nsid w:val="6D663220"/>
     <w:multiLevelType w:val="hybridMultilevel"/>
     <w:tmpl w:val="CD7A5946"/>
@@ -2285,7 +3043,7 @@
       </w:pPr>
     </w:lvl>
   </w:abstractNum>
-  <w:abstractNum w:abstractNumId="16" w15:restartNumberingAfterBreak="0">
+  <w:abstractNum w:abstractNumId="17" w15:restartNumberingAfterBreak="0">
     <w:nsid w:val="6E410D62"/>
     <w:multiLevelType w:val="hybridMultilevel"/>
     <w:tmpl w:val="6B2A842C"/>
@@ -2374,7 +3132,7 @@
       </w:pPr>
     </w:lvl>
   </w:abstractNum>
-  <w:abstractNum w:abstractNumId="17" w15:restartNumberingAfterBreak="0">
+  <w:abstractNum w:abstractNumId="18" w15:restartNumberingAfterBreak="0">
     <w:nsid w:val="6F7F1DDD"/>
     <w:multiLevelType w:val="hybridMultilevel"/>
     <w:tmpl w:val="E4BCBD7E"/>
@@ -2463,7 +3221,7 @@
       </w:pPr>
     </w:lvl>
   </w:abstractNum>
-  <w:abstractNum w:abstractNumId="18" w15:restartNumberingAfterBreak="0">
+  <w:abstractNum w:abstractNumId="19" w15:restartNumberingAfterBreak="0">
     <w:nsid w:val="79DE128B"/>
     <w:multiLevelType w:val="hybridMultilevel"/>
     <w:tmpl w:val="08E0BADA"/>
@@ -2553,46 +3311,46 @@
     </w:lvl>
   </w:abstractNum>
   <w:num w:numId="1" w16cid:durableId="1012881989">
-    <w:abstractNumId w:val="8"/>
+    <w:abstractNumId w:val="9"/>
   </w:num>
   <w:num w:numId="2" w16cid:durableId="293565486">
     <w:abstractNumId w:val="0"/>
   </w:num>
   <w:num w:numId="3" w16cid:durableId="950740347">
-    <w:abstractNumId w:val="9"/>
+    <w:abstractNumId w:val="10"/>
   </w:num>
   <w:num w:numId="4" w16cid:durableId="1053045668">
     <w:abstractNumId w:val="2"/>
   </w:num>
   <w:num w:numId="5" w16cid:durableId="2099672467">
-    <w:abstractNumId w:val="15"/>
+    <w:abstractNumId w:val="16"/>
   </w:num>
   <w:num w:numId="6" w16cid:durableId="2029401921">
-    <w:abstractNumId w:val="17"/>
+    <w:abstractNumId w:val="18"/>
   </w:num>
   <w:num w:numId="7" w16cid:durableId="302123570">
-    <w:abstractNumId w:val="7"/>
+    <w:abstractNumId w:val="8"/>
   </w:num>
   <w:num w:numId="8" w16cid:durableId="961157118">
-    <w:abstractNumId w:val="13"/>
+    <w:abstractNumId w:val="14"/>
   </w:num>
   <w:num w:numId="9" w16cid:durableId="1519388252">
     <w:abstractNumId w:val="3"/>
   </w:num>
   <w:num w:numId="10" w16cid:durableId="2127387565">
-    <w:abstractNumId w:val="16"/>
+    <w:abstractNumId w:val="17"/>
   </w:num>
   <w:num w:numId="11" w16cid:durableId="1506170099">
-    <w:abstractNumId w:val="14"/>
+    <w:abstractNumId w:val="15"/>
   </w:num>
   <w:num w:numId="12" w16cid:durableId="1616519669">
-    <w:abstractNumId w:val="10"/>
+    <w:abstractNumId w:val="11"/>
   </w:num>
   <w:num w:numId="13" w16cid:durableId="1850556116">
-    <w:abstractNumId w:val="18"/>
+    <w:abstractNumId w:val="19"/>
   </w:num>
   <w:num w:numId="14" w16cid:durableId="1090858693">
-    <w:abstractNumId w:val="12"/>
+    <w:abstractNumId w:val="13"/>
   </w:num>
   <w:num w:numId="15" w16cid:durableId="1783305495">
     <w:abstractNumId w:val="6"/>
@@ -2604,10 +3362,13 @@
     <w:abstractNumId w:val="5"/>
   </w:num>
   <w:num w:numId="18" w16cid:durableId="1793473022">
-    <w:abstractNumId w:val="11"/>
+    <w:abstractNumId w:val="12"/>
   </w:num>
   <w:num w:numId="19" w16cid:durableId="278488606">
     <w:abstractNumId w:val="4"/>
+  </w:num>
+  <w:num w:numId="20" w16cid:durableId="509638975">
+    <w:abstractNumId w:val="7"/>
   </w:num>
 </w:numbering>
 </file>

--- a/Web Application - Servlet, JSP Day 18 - 14-08-2025.docx
+++ b/Web Application - Servlet, JSP Day 18 - 14-08-2025.docx
@@ -156,12 +156,53 @@
           <w:szCs w:val="28"/>
         </w:rPr>
       </w:pPr>
-      <w:r>
-        <w:rPr>
-          <w:sz w:val="28"/>
-          <w:szCs w:val="28"/>
-        </w:rPr>
-        <w:t xml:space="preserve">JSP : Java Server pages : JSP is server side tag base scripting language which help to create dynamic web page on server side. </w:t>
+      <w:proofErr w:type="gramStart"/>
+      <w:r>
+        <w:rPr>
+          <w:sz w:val="28"/>
+          <w:szCs w:val="28"/>
+        </w:rPr>
+        <w:t>JSP :</w:t>
+      </w:r>
+      <w:proofErr w:type="gramEnd"/>
+      <w:r>
+        <w:rPr>
+          <w:sz w:val="28"/>
+          <w:szCs w:val="28"/>
+        </w:rPr>
+        <w:t xml:space="preserve"> Java Server </w:t>
+      </w:r>
+      <w:proofErr w:type="gramStart"/>
+      <w:r>
+        <w:rPr>
+          <w:sz w:val="28"/>
+          <w:szCs w:val="28"/>
+        </w:rPr>
+        <w:t>pages :</w:t>
+      </w:r>
+      <w:proofErr w:type="gramEnd"/>
+      <w:r>
+        <w:rPr>
+          <w:sz w:val="28"/>
+          <w:szCs w:val="28"/>
+        </w:rPr>
+        <w:t xml:space="preserve"> JSP is </w:t>
+      </w:r>
+      <w:proofErr w:type="gramStart"/>
+      <w:r>
+        <w:rPr>
+          <w:sz w:val="28"/>
+          <w:szCs w:val="28"/>
+        </w:rPr>
+        <w:t>server side</w:t>
+      </w:r>
+      <w:proofErr w:type="gramEnd"/>
+      <w:r>
+        <w:rPr>
+          <w:sz w:val="28"/>
+          <w:szCs w:val="28"/>
+        </w:rPr>
+        <w:t xml:space="preserve"> tag base scripting language which help to create dynamic web page on server side. </w:t>
       </w:r>
     </w:p>
     <w:p>
@@ -693,12 +734,21 @@
           <w:szCs w:val="28"/>
         </w:rPr>
       </w:pPr>
-      <w:r>
-        <w:rPr>
-          <w:sz w:val="28"/>
-          <w:szCs w:val="28"/>
-        </w:rPr>
-        <w:t xml:space="preserve">out :  out is </w:t>
+      <w:proofErr w:type="gramStart"/>
+      <w:r>
+        <w:rPr>
+          <w:sz w:val="28"/>
+          <w:szCs w:val="28"/>
+        </w:rPr>
+        <w:t>out :</w:t>
+      </w:r>
+      <w:proofErr w:type="gramEnd"/>
+      <w:r>
+        <w:rPr>
+          <w:sz w:val="28"/>
+          <w:szCs w:val="28"/>
+        </w:rPr>
+        <w:t xml:space="preserve">  out is </w:t>
       </w:r>
       <w:proofErr w:type="spellStart"/>
       <w:r>
@@ -736,12 +786,21 @@
           <w:szCs w:val="28"/>
         </w:rPr>
       </w:pPr>
-      <w:r>
-        <w:rPr>
-          <w:sz w:val="28"/>
-          <w:szCs w:val="28"/>
-        </w:rPr>
-        <w:t xml:space="preserve">request : request is equal to </w:t>
+      <w:proofErr w:type="gramStart"/>
+      <w:r>
+        <w:rPr>
+          <w:sz w:val="28"/>
+          <w:szCs w:val="28"/>
+        </w:rPr>
+        <w:t>request :</w:t>
+      </w:r>
+      <w:proofErr w:type="gramEnd"/>
+      <w:r>
+        <w:rPr>
+          <w:sz w:val="28"/>
+          <w:szCs w:val="28"/>
+        </w:rPr>
+        <w:t xml:space="preserve"> request is equal to </w:t>
       </w:r>
       <w:proofErr w:type="spellStart"/>
       <w:r>
@@ -772,12 +831,21 @@
           <w:szCs w:val="28"/>
         </w:rPr>
       </w:pPr>
-      <w:r>
-        <w:rPr>
-          <w:sz w:val="28"/>
-          <w:szCs w:val="28"/>
-        </w:rPr>
-        <w:t xml:space="preserve">response : </w:t>
+      <w:proofErr w:type="gramStart"/>
+      <w:r>
+        <w:rPr>
+          <w:sz w:val="28"/>
+          <w:szCs w:val="28"/>
+        </w:rPr>
+        <w:t>response :</w:t>
+      </w:r>
+      <w:proofErr w:type="gramEnd"/>
+      <w:r>
+        <w:rPr>
+          <w:sz w:val="28"/>
+          <w:szCs w:val="28"/>
+        </w:rPr>
+        <w:t xml:space="preserve"> </w:t>
       </w:r>
       <w:r>
         <w:rPr>
@@ -1098,12 +1166,21 @@
           <w:szCs w:val="28"/>
         </w:rPr>
       </w:pPr>
-      <w:r>
-        <w:rPr>
-          <w:sz w:val="28"/>
-          <w:szCs w:val="28"/>
-        </w:rPr>
-        <w:t xml:space="preserve">MVC : Model View Controller </w:t>
+      <w:proofErr w:type="gramStart"/>
+      <w:r>
+        <w:rPr>
+          <w:sz w:val="28"/>
+          <w:szCs w:val="28"/>
+        </w:rPr>
+        <w:t>MVC :</w:t>
+      </w:r>
+      <w:proofErr w:type="gramEnd"/>
+      <w:r>
+        <w:rPr>
+          <w:sz w:val="28"/>
+          <w:szCs w:val="28"/>
+        </w:rPr>
+        <w:t xml:space="preserve"> Model View Controller </w:t>
       </w:r>
     </w:p>
     <w:p>
@@ -1466,6 +1543,112 @@
         </w:rPr>
         <w:lastRenderedPageBreak/>
         <w:t xml:space="preserve">Creating MVC style project using Servlet and JSP Application. </w:t>
+      </w:r>
+    </w:p>
+    <w:p>
+      <w:pPr>
+        <w:ind w:left="360"/>
+        <w:rPr>
+          <w:b/>
+          <w:bCs/>
+          <w:sz w:val="28"/>
+          <w:szCs w:val="28"/>
+        </w:rPr>
+      </w:pPr>
+      <w:proofErr w:type="spellStart"/>
+      <w:r>
+        <w:rPr>
+          <w:b/>
+          <w:bCs/>
+          <w:sz w:val="28"/>
+          <w:szCs w:val="28"/>
+        </w:rPr>
+        <w:t>PMSUsingMVC</w:t>
+      </w:r>
+      <w:proofErr w:type="spellEnd"/>
+    </w:p>
+    <w:p>
+      <w:pPr>
+        <w:ind w:left="360"/>
+        <w:rPr>
+          <w:sz w:val="28"/>
+          <w:szCs w:val="28"/>
+        </w:rPr>
+      </w:pPr>
+    </w:p>
+    <w:p>
+      <w:pPr>
+        <w:ind w:left="360"/>
+        <w:rPr>
+          <w:sz w:val="28"/>
+          <w:szCs w:val="28"/>
+        </w:rPr>
+      </w:pPr>
+      <w:r>
+        <w:rPr>
+          <w:sz w:val="28"/>
+          <w:szCs w:val="28"/>
+        </w:rPr>
+        <w:t xml:space="preserve">Create table </w:t>
+      </w:r>
+      <w:proofErr w:type="gramStart"/>
+      <w:r>
+        <w:rPr>
+          <w:sz w:val="28"/>
+          <w:szCs w:val="28"/>
+        </w:rPr>
+        <w:t>product(</w:t>
+      </w:r>
+      <w:proofErr w:type="spellStart"/>
+      <w:proofErr w:type="gramEnd"/>
+      <w:r>
+        <w:rPr>
+          <w:sz w:val="28"/>
+          <w:szCs w:val="28"/>
+        </w:rPr>
+        <w:t>pid</w:t>
+      </w:r>
+      <w:proofErr w:type="spellEnd"/>
+      <w:r>
+        <w:rPr>
+          <w:sz w:val="28"/>
+          <w:szCs w:val="28"/>
+        </w:rPr>
+        <w:t xml:space="preserve"> int primary </w:t>
+      </w:r>
+      <w:proofErr w:type="spellStart"/>
+      <w:proofErr w:type="gramStart"/>
+      <w:r>
+        <w:rPr>
+          <w:sz w:val="28"/>
+          <w:szCs w:val="28"/>
+        </w:rPr>
+        <w:t>key,pname</w:t>
+      </w:r>
+      <w:proofErr w:type="spellEnd"/>
+      <w:proofErr w:type="gramEnd"/>
+      <w:r>
+        <w:rPr>
+          <w:sz w:val="28"/>
+          <w:szCs w:val="28"/>
+        </w:rPr>
+        <w:t xml:space="preserve"> </w:t>
+      </w:r>
+      <w:proofErr w:type="gramStart"/>
+      <w:r>
+        <w:rPr>
+          <w:sz w:val="28"/>
+          <w:szCs w:val="28"/>
+        </w:rPr>
+        <w:t>varchar(</w:t>
+      </w:r>
+      <w:proofErr w:type="gramEnd"/>
+      <w:r>
+        <w:rPr>
+          <w:sz w:val="28"/>
+          <w:szCs w:val="28"/>
+        </w:rPr>
+        <w:t>30), price float);</w:t>
       </w:r>
     </w:p>
     <w:p>
